--- a/Documentação/Arquitetura do Projeto.docx
+++ b/Documentação/Arquitetura do Projeto.docx
@@ -1,6 +1,6 @@
 
 <file path=word/document.xml><?xml version="1.0" encoding="utf-8"?>
-<w:document xmlns:wpc="http://schemas.microsoft.com/office/word/2010/wordprocessingCanvas" xmlns:cx="http://schemas.microsoft.com/office/drawing/2014/chartex" xmlns:cx1="http://schemas.microsoft.com/office/drawing/2015/9/8/chartex" xmlns:mc="http://schemas.openxmlformats.org/markup-compatibility/2006" xmlns:o="urn:schemas-microsoft-com:office:office" xmlns:r="http://schemas.openxmlformats.org/officeDocument/2006/relationships" xmlns:m="http://schemas.openxmlformats.org/officeDocument/2006/math" xmlns:v="urn:schemas-microsoft-com:vml" xmlns:wp14="http://schemas.microsoft.com/office/word/2010/wordprocessingDrawing" xmlns:wp="http://schemas.openxmlformats.org/drawingml/2006/wordprocessingDrawing" xmlns:w10="urn:schemas-microsoft-com:office:word" xmlns:w="http://schemas.openxmlformats.org/wordprocessingml/2006/main" xmlns:w14="http://schemas.microsoft.com/office/word/2010/wordml" xmlns:w15="http://schemas.microsoft.com/office/word/2012/wordml" xmlns:w16se="http://schemas.microsoft.com/office/word/2015/wordml/symex" xmlns:wpg="http://schemas.microsoft.com/office/word/2010/wordprocessingGroup" xmlns:wpi="http://schemas.microsoft.com/office/word/2010/wordprocessingInk" xmlns:wne="http://schemas.microsoft.com/office/word/2006/wordml" xmlns:wps="http://schemas.microsoft.com/office/word/2010/wordprocessingShape" mc:Ignorable="w14 w15 w16se wp14">
+<w:document xmlns:wpc="http://schemas.microsoft.com/office/word/2010/wordprocessingCanvas" xmlns:cx="http://schemas.microsoft.com/office/drawing/2014/chartex" xmlns:cx1="http://schemas.microsoft.com/office/drawing/2015/9/8/chartex" xmlns:cx2="http://schemas.microsoft.com/office/drawing/2015/10/21/chartex" xmlns:cx3="http://schemas.microsoft.com/office/drawing/2016/5/9/chartex" xmlns:cx4="http://schemas.microsoft.com/office/drawing/2016/5/10/chartex" xmlns:cx5="http://schemas.microsoft.com/office/drawing/2016/5/11/chartex" xmlns:cx6="http://schemas.microsoft.com/office/drawing/2016/5/12/chartex" xmlns:cx7="http://schemas.microsoft.com/office/drawing/2016/5/13/chartex" xmlns:cx8="http://schemas.microsoft.com/office/drawing/2016/5/14/chartex" xmlns:mc="http://schemas.openxmlformats.org/markup-compatibility/2006" xmlns:aink="http://schemas.microsoft.com/office/drawing/2016/ink" xmlns:am3d="http://schemas.microsoft.com/office/drawing/2017/model3d" xmlns:o="urn:schemas-microsoft-com:office:office" xmlns:r="http://schemas.openxmlformats.org/officeDocument/2006/relationships" xmlns:m="http://schemas.openxmlformats.org/officeDocument/2006/math" xmlns:v="urn:schemas-microsoft-com:vml" xmlns:wp14="http://schemas.microsoft.com/office/word/2010/wordprocessingDrawing" xmlns:wp="http://schemas.openxmlformats.org/drawingml/2006/wordprocessingDrawing" xmlns:w10="urn:schemas-microsoft-com:office:word" xmlns:w="http://schemas.openxmlformats.org/wordprocessingml/2006/main" xmlns:w14="http://schemas.microsoft.com/office/word/2010/wordml" xmlns:w15="http://schemas.microsoft.com/office/word/2012/wordml" xmlns:w16cid="http://schemas.microsoft.com/office/word/2016/wordml/cid" xmlns:w16se="http://schemas.microsoft.com/office/word/2015/wordml/symex" xmlns:wpg="http://schemas.microsoft.com/office/word/2010/wordprocessingGroup" xmlns:wpi="http://schemas.microsoft.com/office/word/2010/wordprocessingInk" xmlns:wne="http://schemas.microsoft.com/office/word/2006/wordml" xmlns:wps="http://schemas.microsoft.com/office/word/2010/wordprocessingShape" mc:Ignorable="w14 w15 w16se w16cid wp14">
   <w:body>
     <w:p>
       <w:pPr>
@@ -111,7 +111,6 @@
           <w:sz w:val="24"/>
           <w:szCs w:val="24"/>
         </w:rPr>
-        <w:lastRenderedPageBreak/>
         <w:t>Canvas</w:t>
       </w:r>
       <w:proofErr w:type="spellEnd"/>
@@ -196,7 +195,7 @@
           <w:sz w:val="24"/>
           <w:szCs w:val="24"/>
         </w:rPr>
-        <w:t>Ionic</w:t>
+        <w:t>Insomnia</w:t>
       </w:r>
       <w:proofErr w:type="spellEnd"/>
     </w:p>
@@ -212,14 +211,15 @@
           <w:szCs w:val="24"/>
         </w:rPr>
       </w:pPr>
-      <w:r>
-        <w:rPr>
-          <w:sz w:val="24"/>
-          <w:szCs w:val="24"/>
-        </w:rPr>
-        <w:lastRenderedPageBreak/>
-        <w:t>Java Script</w:t>
-      </w:r>
+      <w:proofErr w:type="spellStart"/>
+      <w:r>
+        <w:rPr>
+          <w:sz w:val="24"/>
+          <w:szCs w:val="24"/>
+        </w:rPr>
+        <w:t>Ionic</w:t>
+      </w:r>
+      <w:proofErr w:type="spellEnd"/>
     </w:p>
     <w:p>
       <w:pPr>
@@ -233,15 +233,13 @@
           <w:szCs w:val="24"/>
         </w:rPr>
       </w:pPr>
-      <w:proofErr w:type="spellStart"/>
-      <w:r>
-        <w:rPr>
-          <w:sz w:val="24"/>
-          <w:szCs w:val="24"/>
-        </w:rPr>
-        <w:t>Lucidchart</w:t>
-      </w:r>
-      <w:proofErr w:type="spellEnd"/>
+      <w:r>
+        <w:rPr>
+          <w:sz w:val="24"/>
+          <w:szCs w:val="24"/>
+        </w:rPr>
+        <w:t>Java Script</w:t>
+      </w:r>
     </w:p>
     <w:p>
       <w:pPr>
@@ -255,13 +253,15 @@
           <w:szCs w:val="24"/>
         </w:rPr>
       </w:pPr>
-      <w:r>
-        <w:rPr>
-          <w:sz w:val="24"/>
-          <w:szCs w:val="24"/>
-        </w:rPr>
-        <w:t>MySQL</w:t>
-      </w:r>
+      <w:proofErr w:type="spellStart"/>
+      <w:r>
+        <w:rPr>
+          <w:sz w:val="24"/>
+          <w:szCs w:val="24"/>
+        </w:rPr>
+        <w:t>Lucidchart</w:t>
+      </w:r>
+      <w:proofErr w:type="spellEnd"/>
     </w:p>
     <w:p>
       <w:pPr>
@@ -280,7 +280,7 @@
           <w:sz w:val="24"/>
           <w:szCs w:val="24"/>
         </w:rPr>
-        <w:t>Node JS</w:t>
+        <w:t>MySQL</w:t>
       </w:r>
     </w:p>
     <w:p>
@@ -300,7 +300,7 @@
           <w:sz w:val="24"/>
           <w:szCs w:val="24"/>
         </w:rPr>
-        <w:t>Node Express</w:t>
+        <w:t>Node JS</w:t>
       </w:r>
     </w:p>
     <w:p>
@@ -320,7 +320,26 @@
           <w:sz w:val="24"/>
           <w:szCs w:val="24"/>
         </w:rPr>
-        <w:lastRenderedPageBreak/>
+        <w:t>Node Express</w:t>
+      </w:r>
+    </w:p>
+    <w:p>
+      <w:pPr>
+        <w:pStyle w:val="PargrafodaLista"/>
+        <w:numPr>
+          <w:ilvl w:val="0"/>
+          <w:numId w:val="1"/>
+        </w:numPr>
+        <w:rPr>
+          <w:sz w:val="24"/>
+          <w:szCs w:val="24"/>
+        </w:rPr>
+      </w:pPr>
+      <w:r>
+        <w:rPr>
+          <w:sz w:val="24"/>
+          <w:szCs w:val="24"/>
+        </w:rPr>
         <w:t>SCSS</w:t>
       </w:r>
     </w:p>
@@ -557,8 +576,6 @@
         </w:rPr>
         <w:t>Diagrama do Banco de Dados</w:t>
       </w:r>
-      <w:bookmarkStart w:id="0" w:name="_GoBack"/>
-      <w:bookmarkEnd w:id="0"/>
     </w:p>
     <w:p>
       <w:pPr>
@@ -572,17 +589,15 @@
       <w:r>
         <w:rPr>
           <w:b/>
-          <w:noProof/>
           <w:sz w:val="32"/>
           <w:szCs w:val="32"/>
           <w:u w:val="single"/>
-          <w:lang w:eastAsia="pt-BR"/>
         </w:rPr>
         <w:drawing>
-          <wp:inline distT="0" distB="0" distL="0" distR="0">
-            <wp:extent cx="5518341" cy="4333657"/>
-            <wp:effectExtent l="76200" t="76200" r="139700" b="124460"/>
-            <wp:docPr id="2" name="Imagem 2" descr="C:\Users\Daniel\Pictures\Screenshots\Diagrama do Banco de Dados.png"/>
+          <wp:inline distT="0" distB="0" distL="0" distR="0" wp14:anchorId="1E76C5D8" wp14:editId="5BBC77E9">
+            <wp:extent cx="5534025" cy="4334809"/>
+            <wp:effectExtent l="76200" t="76200" r="123825" b="142240"/>
+            <wp:docPr id="4" name="Imagem 4"/>
             <wp:cNvGraphicFramePr>
               <a:graphicFrameLocks xmlns:a="http://schemas.openxmlformats.org/drawingml/2006/main" noChangeAspect="1"/>
             </wp:cNvGraphicFramePr>
@@ -590,28 +605,18 @@
               <a:graphicData uri="http://schemas.openxmlformats.org/drawingml/2006/picture">
                 <pic:pic xmlns:pic="http://schemas.openxmlformats.org/drawingml/2006/picture">
                   <pic:nvPicPr>
-                    <pic:cNvPr id="0" name="Picture 1" descr="C:\Users\Daniel\Pictures\Screenshots\Diagrama do Banco de Dados.png"/>
-                    <pic:cNvPicPr>
-                      <a:picLocks noChangeAspect="1" noChangeArrowheads="1"/>
-                    </pic:cNvPicPr>
+                    <pic:cNvPr id="1" name=""/>
+                    <pic:cNvPicPr/>
                   </pic:nvPicPr>
-                  <pic:blipFill>
-                    <a:blip r:embed="rId10">
-                      <a:extLst>
-                        <a:ext uri="{28A0092B-C50C-407E-A947-70E740481C1C}">
-                          <a14:useLocalDpi xmlns:a14="http://schemas.microsoft.com/office/drawing/2010/main" val="0"/>
-                        </a:ext>
-                      </a:extLst>
-                    </a:blip>
-                    <a:srcRect/>
-                    <a:stretch>
-                      <a:fillRect/>
-                    </a:stretch>
+                  <pic:blipFill rotWithShape="1">
+                    <a:blip r:embed="rId10"/>
+                    <a:srcRect l="4445" t="4083" r="821" b="2650"/>
+                    <a:stretch/>
                   </pic:blipFill>
                   <pic:spPr bwMode="auto">
                     <a:xfrm>
                       <a:off x="0" y="0"/>
-                      <a:ext cx="5539368" cy="4350170"/>
+                      <a:ext cx="5555658" cy="4351754"/>
                     </a:xfrm>
                     <a:prstGeom prst="rect">
                       <a:avLst/>
@@ -630,6 +635,11 @@
                         </a:srgbClr>
                       </a:outerShdw>
                     </a:effectLst>
+                    <a:extLst>
+                      <a:ext uri="{53640926-AAD7-44D8-BBD7-CCE9431645EC}">
+                        <a14:shadowObscured xmlns:a14="http://schemas.microsoft.com/office/drawing/2010/main"/>
+                      </a:ext>
+                    </a:extLst>
                   </pic:spPr>
                 </pic:pic>
               </a:graphicData>
@@ -637,6 +647,8 @@
           </wp:inline>
         </w:drawing>
       </w:r>
+      <w:bookmarkStart w:id="0" w:name="_GoBack"/>
+      <w:bookmarkEnd w:id="0"/>
     </w:p>
     <w:sectPr>
       <w:type w:val="continuous"/>
@@ -650,7 +662,7 @@
 </file>
 
 <file path=word/endnotes.xml><?xml version="1.0" encoding="utf-8"?>
-<w:endnotes xmlns:wpc="http://schemas.microsoft.com/office/word/2010/wordprocessingCanvas" xmlns:cx="http://schemas.microsoft.com/office/drawing/2014/chartex" xmlns:cx1="http://schemas.microsoft.com/office/drawing/2015/9/8/chartex" xmlns:mc="http://schemas.openxmlformats.org/markup-compatibility/2006" xmlns:o="urn:schemas-microsoft-com:office:office" xmlns:r="http://schemas.openxmlformats.org/officeDocument/2006/relationships" xmlns:m="http://schemas.openxmlformats.org/officeDocument/2006/math" xmlns:v="urn:schemas-microsoft-com:vml" xmlns:wp14="http://schemas.microsoft.com/office/word/2010/wordprocessingDrawing" xmlns:wp="http://schemas.openxmlformats.org/drawingml/2006/wordprocessingDrawing" xmlns:w10="urn:schemas-microsoft-com:office:word" xmlns:w="http://schemas.openxmlformats.org/wordprocessingml/2006/main" xmlns:w14="http://schemas.microsoft.com/office/word/2010/wordml" xmlns:w15="http://schemas.microsoft.com/office/word/2012/wordml" xmlns:w16se="http://schemas.microsoft.com/office/word/2015/wordml/symex" xmlns:wpg="http://schemas.microsoft.com/office/word/2010/wordprocessingGroup" xmlns:wpi="http://schemas.microsoft.com/office/word/2010/wordprocessingInk" xmlns:wne="http://schemas.microsoft.com/office/word/2006/wordml" xmlns:wps="http://schemas.microsoft.com/office/word/2010/wordprocessingShape" mc:Ignorable="w14 w15 w16se wp14">
+<w:endnotes xmlns:wpc="http://schemas.microsoft.com/office/word/2010/wordprocessingCanvas" xmlns:cx="http://schemas.microsoft.com/office/drawing/2014/chartex" xmlns:cx1="http://schemas.microsoft.com/office/drawing/2015/9/8/chartex" xmlns:cx2="http://schemas.microsoft.com/office/drawing/2015/10/21/chartex" xmlns:cx3="http://schemas.microsoft.com/office/drawing/2016/5/9/chartex" xmlns:cx4="http://schemas.microsoft.com/office/drawing/2016/5/10/chartex" xmlns:cx5="http://schemas.microsoft.com/office/drawing/2016/5/11/chartex" xmlns:cx6="http://schemas.microsoft.com/office/drawing/2016/5/12/chartex" xmlns:cx7="http://schemas.microsoft.com/office/drawing/2016/5/13/chartex" xmlns:cx8="http://schemas.microsoft.com/office/drawing/2016/5/14/chartex" xmlns:mc="http://schemas.openxmlformats.org/markup-compatibility/2006" xmlns:aink="http://schemas.microsoft.com/office/drawing/2016/ink" xmlns:am3d="http://schemas.microsoft.com/office/drawing/2017/model3d" xmlns:o="urn:schemas-microsoft-com:office:office" xmlns:r="http://schemas.openxmlformats.org/officeDocument/2006/relationships" xmlns:m="http://schemas.openxmlformats.org/officeDocument/2006/math" xmlns:v="urn:schemas-microsoft-com:vml" xmlns:wp14="http://schemas.microsoft.com/office/word/2010/wordprocessingDrawing" xmlns:wp="http://schemas.openxmlformats.org/drawingml/2006/wordprocessingDrawing" xmlns:w10="urn:schemas-microsoft-com:office:word" xmlns:w="http://schemas.openxmlformats.org/wordprocessingml/2006/main" xmlns:w14="http://schemas.microsoft.com/office/word/2010/wordml" xmlns:w15="http://schemas.microsoft.com/office/word/2012/wordml" xmlns:w16cid="http://schemas.microsoft.com/office/word/2016/wordml/cid" xmlns:w16se="http://schemas.microsoft.com/office/word/2015/wordml/symex" xmlns:wpg="http://schemas.microsoft.com/office/word/2010/wordprocessingGroup" xmlns:wpi="http://schemas.microsoft.com/office/word/2010/wordprocessingInk" xmlns:wne="http://schemas.microsoft.com/office/word/2006/wordml" xmlns:wps="http://schemas.microsoft.com/office/word/2010/wordprocessingShape" mc:Ignorable="w14 w15 w16se w16cid wp14">
   <w:endnote w:type="separator" w:id="-1">
     <w:p>
       <w:pPr>
@@ -675,7 +687,7 @@
 </file>
 
 <file path=word/footer1.xml><?xml version="1.0" encoding="utf-8"?>
-<w:ftr xmlns:wpc="http://schemas.microsoft.com/office/word/2010/wordprocessingCanvas" xmlns:cx="http://schemas.microsoft.com/office/drawing/2014/chartex" xmlns:cx1="http://schemas.microsoft.com/office/drawing/2015/9/8/chartex" xmlns:mc="http://schemas.openxmlformats.org/markup-compatibility/2006" xmlns:o="urn:schemas-microsoft-com:office:office" xmlns:r="http://schemas.openxmlformats.org/officeDocument/2006/relationships" xmlns:m="http://schemas.openxmlformats.org/officeDocument/2006/math" xmlns:v="urn:schemas-microsoft-com:vml" xmlns:wp14="http://schemas.microsoft.com/office/word/2010/wordprocessingDrawing" xmlns:wp="http://schemas.openxmlformats.org/drawingml/2006/wordprocessingDrawing" xmlns:w10="urn:schemas-microsoft-com:office:word" xmlns:w="http://schemas.openxmlformats.org/wordprocessingml/2006/main" xmlns:w14="http://schemas.microsoft.com/office/word/2010/wordml" xmlns:w15="http://schemas.microsoft.com/office/word/2012/wordml" xmlns:w16se="http://schemas.microsoft.com/office/word/2015/wordml/symex" xmlns:wpg="http://schemas.microsoft.com/office/word/2010/wordprocessingGroup" xmlns:wpi="http://schemas.microsoft.com/office/word/2010/wordprocessingInk" xmlns:wne="http://schemas.microsoft.com/office/word/2006/wordml" xmlns:wps="http://schemas.microsoft.com/office/word/2010/wordprocessingShape" mc:Ignorable="w14 w15 w16se wp14">
+<w:ftr xmlns:wpc="http://schemas.microsoft.com/office/word/2010/wordprocessingCanvas" xmlns:cx="http://schemas.microsoft.com/office/drawing/2014/chartex" xmlns:cx1="http://schemas.microsoft.com/office/drawing/2015/9/8/chartex" xmlns:cx2="http://schemas.microsoft.com/office/drawing/2015/10/21/chartex" xmlns:cx3="http://schemas.microsoft.com/office/drawing/2016/5/9/chartex" xmlns:cx4="http://schemas.microsoft.com/office/drawing/2016/5/10/chartex" xmlns:cx5="http://schemas.microsoft.com/office/drawing/2016/5/11/chartex" xmlns:cx6="http://schemas.microsoft.com/office/drawing/2016/5/12/chartex" xmlns:cx7="http://schemas.microsoft.com/office/drawing/2016/5/13/chartex" xmlns:cx8="http://schemas.microsoft.com/office/drawing/2016/5/14/chartex" xmlns:mc="http://schemas.openxmlformats.org/markup-compatibility/2006" xmlns:aink="http://schemas.microsoft.com/office/drawing/2016/ink" xmlns:am3d="http://schemas.microsoft.com/office/drawing/2017/model3d" xmlns:o="urn:schemas-microsoft-com:office:office" xmlns:r="http://schemas.openxmlformats.org/officeDocument/2006/relationships" xmlns:m="http://schemas.openxmlformats.org/officeDocument/2006/math" xmlns:v="urn:schemas-microsoft-com:vml" xmlns:wp14="http://schemas.microsoft.com/office/word/2010/wordprocessingDrawing" xmlns:wp="http://schemas.openxmlformats.org/drawingml/2006/wordprocessingDrawing" xmlns:w10="urn:schemas-microsoft-com:office:word" xmlns:w="http://schemas.openxmlformats.org/wordprocessingml/2006/main" xmlns:w14="http://schemas.microsoft.com/office/word/2010/wordml" xmlns:w15="http://schemas.microsoft.com/office/word/2012/wordml" xmlns:w16cid="http://schemas.microsoft.com/office/word/2016/wordml/cid" xmlns:w16se="http://schemas.microsoft.com/office/word/2015/wordml/symex" xmlns:wpg="http://schemas.microsoft.com/office/word/2010/wordprocessingGroup" xmlns:wpi="http://schemas.microsoft.com/office/word/2010/wordprocessingInk" xmlns:wne="http://schemas.microsoft.com/office/word/2006/wordml" xmlns:wps="http://schemas.microsoft.com/office/word/2010/wordprocessingShape" mc:Ignorable="w14 w15 w16se w16cid wp14">
   <w:p>
     <w:pPr>
       <w:pStyle w:val="Cabealho"/>
@@ -753,7 +765,7 @@
 </file>
 
 <file path=word/footnotes.xml><?xml version="1.0" encoding="utf-8"?>
-<w:footnotes xmlns:wpc="http://schemas.microsoft.com/office/word/2010/wordprocessingCanvas" xmlns:cx="http://schemas.microsoft.com/office/drawing/2014/chartex" xmlns:cx1="http://schemas.microsoft.com/office/drawing/2015/9/8/chartex" xmlns:mc="http://schemas.openxmlformats.org/markup-compatibility/2006" xmlns:o="urn:schemas-microsoft-com:office:office" xmlns:r="http://schemas.openxmlformats.org/officeDocument/2006/relationships" xmlns:m="http://schemas.openxmlformats.org/officeDocument/2006/math" xmlns:v="urn:schemas-microsoft-com:vml" xmlns:wp14="http://schemas.microsoft.com/office/word/2010/wordprocessingDrawing" xmlns:wp="http://schemas.openxmlformats.org/drawingml/2006/wordprocessingDrawing" xmlns:w10="urn:schemas-microsoft-com:office:word" xmlns:w="http://schemas.openxmlformats.org/wordprocessingml/2006/main" xmlns:w14="http://schemas.microsoft.com/office/word/2010/wordml" xmlns:w15="http://schemas.microsoft.com/office/word/2012/wordml" xmlns:w16se="http://schemas.microsoft.com/office/word/2015/wordml/symex" xmlns:wpg="http://schemas.microsoft.com/office/word/2010/wordprocessingGroup" xmlns:wpi="http://schemas.microsoft.com/office/word/2010/wordprocessingInk" xmlns:wne="http://schemas.microsoft.com/office/word/2006/wordml" xmlns:wps="http://schemas.microsoft.com/office/word/2010/wordprocessingShape" mc:Ignorable="w14 w15 w16se wp14">
+<w:footnotes xmlns:wpc="http://schemas.microsoft.com/office/word/2010/wordprocessingCanvas" xmlns:cx="http://schemas.microsoft.com/office/drawing/2014/chartex" xmlns:cx1="http://schemas.microsoft.com/office/drawing/2015/9/8/chartex" xmlns:cx2="http://schemas.microsoft.com/office/drawing/2015/10/21/chartex" xmlns:cx3="http://schemas.microsoft.com/office/drawing/2016/5/9/chartex" xmlns:cx4="http://schemas.microsoft.com/office/drawing/2016/5/10/chartex" xmlns:cx5="http://schemas.microsoft.com/office/drawing/2016/5/11/chartex" xmlns:cx6="http://schemas.microsoft.com/office/drawing/2016/5/12/chartex" xmlns:cx7="http://schemas.microsoft.com/office/drawing/2016/5/13/chartex" xmlns:cx8="http://schemas.microsoft.com/office/drawing/2016/5/14/chartex" xmlns:mc="http://schemas.openxmlformats.org/markup-compatibility/2006" xmlns:aink="http://schemas.microsoft.com/office/drawing/2016/ink" xmlns:am3d="http://schemas.microsoft.com/office/drawing/2017/model3d" xmlns:o="urn:schemas-microsoft-com:office:office" xmlns:r="http://schemas.openxmlformats.org/officeDocument/2006/relationships" xmlns:m="http://schemas.openxmlformats.org/officeDocument/2006/math" xmlns:v="urn:schemas-microsoft-com:vml" xmlns:wp14="http://schemas.microsoft.com/office/word/2010/wordprocessingDrawing" xmlns:wp="http://schemas.openxmlformats.org/drawingml/2006/wordprocessingDrawing" xmlns:w10="urn:schemas-microsoft-com:office:word" xmlns:w="http://schemas.openxmlformats.org/wordprocessingml/2006/main" xmlns:w14="http://schemas.microsoft.com/office/word/2010/wordml" xmlns:w15="http://schemas.microsoft.com/office/word/2012/wordml" xmlns:w16cid="http://schemas.microsoft.com/office/word/2016/wordml/cid" xmlns:w16se="http://schemas.microsoft.com/office/word/2015/wordml/symex" xmlns:wpg="http://schemas.microsoft.com/office/word/2010/wordprocessingGroup" xmlns:wpi="http://schemas.microsoft.com/office/word/2010/wordprocessingInk" xmlns:wne="http://schemas.microsoft.com/office/word/2006/wordml" xmlns:wps="http://schemas.microsoft.com/office/word/2010/wordprocessingShape" mc:Ignorable="w14 w15 w16se w16cid wp14">
   <w:footnote w:type="separator" w:id="-1">
     <w:p>
       <w:pPr>
@@ -778,7 +790,7 @@
 </file>
 
 <file path=word/header1.xml><?xml version="1.0" encoding="utf-8"?>
-<w:hdr xmlns:wpc="http://schemas.microsoft.com/office/word/2010/wordprocessingCanvas" xmlns:cx="http://schemas.microsoft.com/office/drawing/2014/chartex" xmlns:cx1="http://schemas.microsoft.com/office/drawing/2015/9/8/chartex" xmlns:mc="http://schemas.openxmlformats.org/markup-compatibility/2006" xmlns:o="urn:schemas-microsoft-com:office:office" xmlns:r="http://schemas.openxmlformats.org/officeDocument/2006/relationships" xmlns:m="http://schemas.openxmlformats.org/officeDocument/2006/math" xmlns:v="urn:schemas-microsoft-com:vml" xmlns:wp14="http://schemas.microsoft.com/office/word/2010/wordprocessingDrawing" xmlns:wp="http://schemas.openxmlformats.org/drawingml/2006/wordprocessingDrawing" xmlns:w10="urn:schemas-microsoft-com:office:word" xmlns:w="http://schemas.openxmlformats.org/wordprocessingml/2006/main" xmlns:w14="http://schemas.microsoft.com/office/word/2010/wordml" xmlns:w15="http://schemas.microsoft.com/office/word/2012/wordml" xmlns:w16se="http://schemas.microsoft.com/office/word/2015/wordml/symex" xmlns:wpg="http://schemas.microsoft.com/office/word/2010/wordprocessingGroup" xmlns:wpi="http://schemas.microsoft.com/office/word/2010/wordprocessingInk" xmlns:wne="http://schemas.microsoft.com/office/word/2006/wordml" xmlns:wps="http://schemas.microsoft.com/office/word/2010/wordprocessingShape" mc:Ignorable="w14 w15 w16se wp14">
+<w:hdr xmlns:wpc="http://schemas.microsoft.com/office/word/2010/wordprocessingCanvas" xmlns:cx="http://schemas.microsoft.com/office/drawing/2014/chartex" xmlns:cx1="http://schemas.microsoft.com/office/drawing/2015/9/8/chartex" xmlns:cx2="http://schemas.microsoft.com/office/drawing/2015/10/21/chartex" xmlns:cx3="http://schemas.microsoft.com/office/drawing/2016/5/9/chartex" xmlns:cx4="http://schemas.microsoft.com/office/drawing/2016/5/10/chartex" xmlns:cx5="http://schemas.microsoft.com/office/drawing/2016/5/11/chartex" xmlns:cx6="http://schemas.microsoft.com/office/drawing/2016/5/12/chartex" xmlns:cx7="http://schemas.microsoft.com/office/drawing/2016/5/13/chartex" xmlns:cx8="http://schemas.microsoft.com/office/drawing/2016/5/14/chartex" xmlns:mc="http://schemas.openxmlformats.org/markup-compatibility/2006" xmlns:aink="http://schemas.microsoft.com/office/drawing/2016/ink" xmlns:am3d="http://schemas.microsoft.com/office/drawing/2017/model3d" xmlns:o="urn:schemas-microsoft-com:office:office" xmlns:r="http://schemas.openxmlformats.org/officeDocument/2006/relationships" xmlns:m="http://schemas.openxmlformats.org/officeDocument/2006/math" xmlns:v="urn:schemas-microsoft-com:vml" xmlns:wp14="http://schemas.microsoft.com/office/word/2010/wordprocessingDrawing" xmlns:wp="http://schemas.openxmlformats.org/drawingml/2006/wordprocessingDrawing" xmlns:w10="urn:schemas-microsoft-com:office:word" xmlns:w="http://schemas.openxmlformats.org/wordprocessingml/2006/main" xmlns:w14="http://schemas.microsoft.com/office/word/2010/wordml" xmlns:w15="http://schemas.microsoft.com/office/word/2012/wordml" xmlns:w16cid="http://schemas.microsoft.com/office/word/2016/wordml/cid" xmlns:w16se="http://schemas.microsoft.com/office/word/2015/wordml/symex" xmlns:wpg="http://schemas.microsoft.com/office/word/2010/wordprocessingGroup" xmlns:wpi="http://schemas.microsoft.com/office/word/2010/wordprocessingInk" xmlns:wne="http://schemas.microsoft.com/office/word/2006/wordml" xmlns:wps="http://schemas.microsoft.com/office/word/2010/wordprocessingShape" mc:Ignorable="w14 w15 w16se w16cid wp14">
   <w:p>
     <w:pPr>
       <w:pStyle w:val="Cabealho"/>
@@ -1207,7 +1219,7 @@
 </file>
 
 <file path=word/numbering.xml><?xml version="1.0" encoding="utf-8"?>
-<w:numbering xmlns:wpc="http://schemas.microsoft.com/office/word/2010/wordprocessingCanvas" xmlns:cx="http://schemas.microsoft.com/office/drawing/2014/chartex" xmlns:cx1="http://schemas.microsoft.com/office/drawing/2015/9/8/chartex" xmlns:mc="http://schemas.openxmlformats.org/markup-compatibility/2006" xmlns:o="urn:schemas-microsoft-com:office:office" xmlns:r="http://schemas.openxmlformats.org/officeDocument/2006/relationships" xmlns:m="http://schemas.openxmlformats.org/officeDocument/2006/math" xmlns:v="urn:schemas-microsoft-com:vml" xmlns:wp14="http://schemas.microsoft.com/office/word/2010/wordprocessingDrawing" xmlns:wp="http://schemas.openxmlformats.org/drawingml/2006/wordprocessingDrawing" xmlns:w10="urn:schemas-microsoft-com:office:word" xmlns:w="http://schemas.openxmlformats.org/wordprocessingml/2006/main" xmlns:w14="http://schemas.microsoft.com/office/word/2010/wordml" xmlns:w15="http://schemas.microsoft.com/office/word/2012/wordml" xmlns:w16se="http://schemas.microsoft.com/office/word/2015/wordml/symex" xmlns:wpg="http://schemas.microsoft.com/office/word/2010/wordprocessingGroup" xmlns:wpi="http://schemas.microsoft.com/office/word/2010/wordprocessingInk" xmlns:wne="http://schemas.microsoft.com/office/word/2006/wordml" xmlns:wps="http://schemas.microsoft.com/office/word/2010/wordprocessingShape" mc:Ignorable="w14 w15 w16se wp14">
+<w:numbering xmlns:wpc="http://schemas.microsoft.com/office/word/2010/wordprocessingCanvas" xmlns:cx="http://schemas.microsoft.com/office/drawing/2014/chartex" xmlns:cx1="http://schemas.microsoft.com/office/drawing/2015/9/8/chartex" xmlns:cx2="http://schemas.microsoft.com/office/drawing/2015/10/21/chartex" xmlns:cx3="http://schemas.microsoft.com/office/drawing/2016/5/9/chartex" xmlns:cx4="http://schemas.microsoft.com/office/drawing/2016/5/10/chartex" xmlns:cx5="http://schemas.microsoft.com/office/drawing/2016/5/11/chartex" xmlns:cx6="http://schemas.microsoft.com/office/drawing/2016/5/12/chartex" xmlns:cx7="http://schemas.microsoft.com/office/drawing/2016/5/13/chartex" xmlns:cx8="http://schemas.microsoft.com/office/drawing/2016/5/14/chartex" xmlns:mc="http://schemas.openxmlformats.org/markup-compatibility/2006" xmlns:aink="http://schemas.microsoft.com/office/drawing/2016/ink" xmlns:am3d="http://schemas.microsoft.com/office/drawing/2017/model3d" xmlns:o="urn:schemas-microsoft-com:office:office" xmlns:r="http://schemas.openxmlformats.org/officeDocument/2006/relationships" xmlns:m="http://schemas.openxmlformats.org/officeDocument/2006/math" xmlns:v="urn:schemas-microsoft-com:vml" xmlns:wp14="http://schemas.microsoft.com/office/word/2010/wordprocessingDrawing" xmlns:wp="http://schemas.openxmlformats.org/drawingml/2006/wordprocessingDrawing" xmlns:w10="urn:schemas-microsoft-com:office:word" xmlns:w="http://schemas.openxmlformats.org/wordprocessingml/2006/main" xmlns:w14="http://schemas.microsoft.com/office/word/2010/wordml" xmlns:w15="http://schemas.microsoft.com/office/word/2012/wordml" xmlns:w16cid="http://schemas.microsoft.com/office/word/2016/wordml/cid" xmlns:w16se="http://schemas.microsoft.com/office/word/2015/wordml/symex" xmlns:wpg="http://schemas.microsoft.com/office/word/2010/wordprocessingGroup" xmlns:wpi="http://schemas.microsoft.com/office/word/2010/wordprocessingInk" xmlns:wne="http://schemas.microsoft.com/office/word/2006/wordml" xmlns:wps="http://schemas.microsoft.com/office/word/2010/wordprocessingShape" mc:Ignorable="w14 w15 w16se w16cid wp14">
   <w:abstractNum w:abstractNumId="0" w15:restartNumberingAfterBreak="0">
     <w:nsid w:val="114F35EA"/>
     <w:multiLevelType w:val="hybridMultilevel"/>
@@ -1328,7 +1340,7 @@
 </file>
 
 <file path=word/styles.xml><?xml version="1.0" encoding="utf-8"?>
-<w:styles xmlns:mc="http://schemas.openxmlformats.org/markup-compatibility/2006" xmlns:r="http://schemas.openxmlformats.org/officeDocument/2006/relationships" xmlns:w="http://schemas.openxmlformats.org/wordprocessingml/2006/main" xmlns:w14="http://schemas.microsoft.com/office/word/2010/wordml" xmlns:w15="http://schemas.microsoft.com/office/word/2012/wordml" xmlns:w16se="http://schemas.microsoft.com/office/word/2015/wordml/symex" mc:Ignorable="w14 w15 w16se">
+<w:styles xmlns:mc="http://schemas.openxmlformats.org/markup-compatibility/2006" xmlns:r="http://schemas.openxmlformats.org/officeDocument/2006/relationships" xmlns:w="http://schemas.openxmlformats.org/wordprocessingml/2006/main" xmlns:w14="http://schemas.microsoft.com/office/word/2010/wordml" xmlns:w15="http://schemas.microsoft.com/office/word/2012/wordml" xmlns:w16cid="http://schemas.microsoft.com/office/word/2016/wordml/cid" xmlns:w16se="http://schemas.microsoft.com/office/word/2015/wordml/symex" mc:Ignorable="w14 w15 w16se w16cid">
   <w:docDefaults>
     <w:rPrDefault>
       <w:rPr>
@@ -1344,7 +1356,7 @@
       </w:pPr>
     </w:pPrDefault>
   </w:docDefaults>
-  <w:latentStyles w:defLockedState="0" w:defUIPriority="99" w:defSemiHidden="0" w:defUnhideWhenUsed="0" w:defQFormat="0" w:count="371">
+  <w:latentStyles w:defLockedState="0" w:defUIPriority="99" w:defSemiHidden="0" w:defUnhideWhenUsed="0" w:defQFormat="0" w:count="375">
     <w:lsdException w:name="Normal" w:uiPriority="0" w:qFormat="1"/>
     <w:lsdException w:name="heading 1" w:uiPriority="9" w:qFormat="1"/>
     <w:lsdException w:name="heading 2" w:semiHidden="1" w:uiPriority="9" w:unhideWhenUsed="1" w:qFormat="1"/>
@@ -1450,7 +1462,6 @@
     <w:lsdException w:name="HTML Sample" w:semiHidden="1" w:unhideWhenUsed="1"/>
     <w:lsdException w:name="HTML Typewriter" w:semiHidden="1" w:unhideWhenUsed="1"/>
     <w:lsdException w:name="HTML Variable" w:semiHidden="1" w:unhideWhenUsed="1"/>
-    <w:lsdException w:name="Normal Table" w:semiHidden="1" w:unhideWhenUsed="1"/>
     <w:lsdException w:name="annotation subject" w:semiHidden="1" w:unhideWhenUsed="1"/>
     <w:lsdException w:name="No List" w:semiHidden="1" w:unhideWhenUsed="1"/>
     <w:lsdException w:name="Outline List 1" w:semiHidden="1" w:unhideWhenUsed="1"/>
@@ -1494,10 +1505,8 @@
     <w:lsdException w:name="Table Elegant" w:semiHidden="1" w:unhideWhenUsed="1"/>
     <w:lsdException w:name="Table Professional" w:semiHidden="1" w:unhideWhenUsed="1"/>
     <w:lsdException w:name="Table Subtle 1" w:semiHidden="1" w:unhideWhenUsed="1"/>
-    <w:lsdException w:name="Table Subtle 2" w:semiHidden="1" w:unhideWhenUsed="1"/>
     <w:lsdException w:name="Table Web 1" w:semiHidden="1" w:unhideWhenUsed="1"/>
     <w:lsdException w:name="Table Web 2" w:semiHidden="1" w:unhideWhenUsed="1"/>
-    <w:lsdException w:name="Table Web 3" w:semiHidden="1" w:unhideWhenUsed="1"/>
     <w:lsdException w:name="Balloon Text" w:semiHidden="1" w:unhideWhenUsed="1"/>
     <w:lsdException w:name="Table Grid" w:uiPriority="39"/>
     <w:lsdException w:name="Table Theme" w:semiHidden="1" w:unhideWhenUsed="1"/>
@@ -1716,6 +1725,10 @@
     <w:lsdException w:name="List Table 5 Dark Accent 6" w:uiPriority="50"/>
     <w:lsdException w:name="List Table 6 Colorful Accent 6" w:uiPriority="51"/>
     <w:lsdException w:name="List Table 7 Colorful Accent 6" w:uiPriority="52"/>
+    <w:lsdException w:name="Mention" w:semiHidden="1" w:unhideWhenUsed="1"/>
+    <w:lsdException w:name="Smart Hyperlink" w:semiHidden="1" w:unhideWhenUsed="1"/>
+    <w:lsdException w:name="Hashtag" w:semiHidden="1" w:unhideWhenUsed="1"/>
+    <w:lsdException w:name="Unresolved Mention" w:semiHidden="1" w:unhideWhenUsed="1"/>
   </w:latentStyles>
   <w:style w:type="paragraph" w:default="1" w:styleId="Normal">
     <w:name w:val="Normal"/>
